--- a/multichoice/build/es-material-wood.docx
+++ b/multichoice/build/es-material-wood.docx
@@ -25,7 +25,7 @@
       <w:r>
         <w:t>a)</w:t>
         <w:tab/>
-        <w:t>La madera no tiene densidad</w:t>
+        <w:t>Mucho mayor que la densidad del agua</w:t>
       </w:r>
     </w:p>
     <w:p>
@@ -35,7 +35,7 @@
       <w:r>
         <w:t>b)</w:t>
         <w:tab/>
-        <w:t>Mucho mayor que la densidad del agua</w:t>
+        <w:t>Mucho menor que la densidad del agua</w:t>
       </w:r>
     </w:p>
     <w:p>
@@ -55,7 +55,7 @@
       <w:r>
         <w:t>d)</w:t>
         <w:tab/>
-        <w:t>Mucho menor que la densidad del agua</w:t>
+        <w:t>La madera no tiene densidad</w:t>
       </w:r>
     </w:p>
     <w:p>
@@ -73,7 +73,7 @@
       <w:r>
         <w:t>a)</w:t>
         <w:tab/>
-        <w:t>Algunas maderas flotan y otras se hunden</w:t>
+        <w:t>La madera siempre flota en el agua</w:t>
       </w:r>
     </w:p>
     <w:p>
@@ -83,7 +83,7 @@
       <w:r>
         <w:t>b)</w:t>
         <w:tab/>
-        <w:t>La madera siempre se hunde en el agua</w:t>
+        <w:t>Algunas maderas flotan y otras se hunden</w:t>
       </w:r>
     </w:p>
     <w:p>
@@ -103,7 +103,7 @@
       <w:r>
         <w:t>d)</w:t>
         <w:tab/>
-        <w:t>La madera siempre flota en el agua</w:t>
+        <w:t>La madera siempre se hunde en el agua</w:t>
       </w:r>
     </w:p>
     <w:p>
@@ -131,16 +131,6 @@
       <w:r>
         <w:t>b)</w:t>
         <w:tab/>
-        <w:t>Conduce bien el calor y la electricidad</w:t>
-      </w:r>
-    </w:p>
-    <w:p>
-      <w:pPr>
-        <w:pStyle w:val="Choice"/>
-      </w:pPr>
-      <w:r>
-        <w:t>c)</w:t>
-        <w:tab/>
         <w:t>Es buen aislante eléctrico y térmico</w:t>
       </w:r>
     </w:p>
@@ -149,9 +139,19 @@
         <w:pStyle w:val="Choice"/>
       </w:pPr>
       <w:r>
+        <w:t>c)</w:t>
+        <w:tab/>
+        <w:t>Conduce bien el calor pero mal la electricidad</w:t>
+      </w:r>
+    </w:p>
+    <w:p>
+      <w:pPr>
+        <w:pStyle w:val="Choice"/>
+      </w:pPr>
+      <w:r>
         <w:t>d)</w:t>
         <w:tab/>
-        <w:t>Conduce bien el calor pero mal la electricidad</w:t>
+        <w:t>Conduce bien el calor y la electricidad</w:t>
       </w:r>
     </w:p>
     <w:p>
@@ -179,6 +179,16 @@
       <w:r>
         <w:t>b)</w:t>
         <w:tab/>
+        <w:t>Porque se puede pudrir con el agua</w:t>
+      </w:r>
+    </w:p>
+    <w:p>
+      <w:pPr>
+        <w:pStyle w:val="Choice"/>
+      </w:pPr>
+      <w:r>
+        <w:t>c)</w:t>
+        <w:tab/>
         <w:t>Porque es respetuosa con el medio ambiente</w:t>
       </w:r>
     </w:p>
@@ -187,23 +197,13 @@
         <w:pStyle w:val="Choice"/>
       </w:pPr>
       <w:r>
-        <w:t>c)</w:t>
+        <w:t>d)</w:t>
         <w:tab/>
         <w:t>Porque es muy flexible</w:t>
       </w:r>
     </w:p>
     <w:p>
       <w:pPr>
-        <w:pStyle w:val="Choice"/>
-      </w:pPr>
-      <w:r>
-        <w:t>d)</w:t>
-        <w:tab/>
-        <w:t>Porque se puede pudrir con el agua</w:t>
-      </w:r>
-    </w:p>
-    <w:p>
-      <w:pPr>
         <w:pStyle w:val="ListNumber"/>
       </w:pPr>
       <w:r>
@@ -217,7 +217,7 @@
       <w:r>
         <w:t>a)</w:t>
         <w:tab/>
-        <w:t>Siempre es renovable</w:t>
+        <w:t>Si, si se repueblan los bosques talados</w:t>
       </w:r>
     </w:p>
     <w:p>
@@ -226,6 +226,16 @@
       </w:pPr>
       <w:r>
         <w:t>b)</w:t>
+        <w:tab/>
+        <w:t>Si porque se puede reciclar con facilidad</w:t>
+      </w:r>
+    </w:p>
+    <w:p>
+      <w:pPr>
+        <w:pStyle w:val="Choice"/>
+      </w:pPr>
+      <w:r>
+        <w:t>c)</w:t>
         <w:tab/>
         <w:t>No es renovable</w:t>
       </w:r>
@@ -235,19 +245,9 @@
         <w:pStyle w:val="Choice"/>
       </w:pPr>
       <w:r>
-        <w:t>c)</w:t>
-        <w:tab/>
-        <w:t>Si porque se puede reciclar con facilidad</w:t>
-      </w:r>
-    </w:p>
-    <w:p>
-      <w:pPr>
-        <w:pStyle w:val="Choice"/>
-      </w:pPr>
-      <w:r>
         <w:t>d)</w:t>
         <w:tab/>
-        <w:t>Si, si se repueblan los bosques talados</w:t>
+        <w:t>Siempre es renovable</w:t>
       </w:r>
     </w:p>
     <w:p>
@@ -285,17 +285,65 @@
       <w:r>
         <w:t>c)</w:t>
         <w:tab/>
+        <w:t>No, es blanda</w:t>
+      </w:r>
+    </w:p>
+    <w:p>
+      <w:pPr>
+        <w:pStyle w:val="Choice"/>
+      </w:pPr>
+      <w:r>
+        <w:t>d)</w:t>
+        <w:tab/>
         <w:t>Si, porque soporta bien los golpes sin romperse</w:t>
       </w:r>
     </w:p>
     <w:p>
       <w:pPr>
+        <w:pStyle w:val="ListNumber"/>
+      </w:pPr>
+      <w:r>
+        <w:t>¿Qué es la albura de un tronco?</w:t>
+      </w:r>
+    </w:p>
+    <w:p>
+      <w:pPr>
+        <w:pStyle w:val="Choice"/>
+      </w:pPr>
+      <w:r>
+        <w:t>a)</w:t>
+        <w:tab/>
+        <w:t>Es la parte interior del tronco, más antigua y de color más oscuro</w:t>
+      </w:r>
+    </w:p>
+    <w:p>
+      <w:pPr>
+        <w:pStyle w:val="Choice"/>
+      </w:pPr>
+      <w:r>
+        <w:t>b)</w:t>
+        <w:tab/>
+        <w:t>Es la parte exterior del tronco o corteza</w:t>
+      </w:r>
+    </w:p>
+    <w:p>
+      <w:pPr>
+        <w:pStyle w:val="Choice"/>
+      </w:pPr>
+      <w:r>
+        <w:t>c)</w:t>
+        <w:tab/>
+        <w:t>Es todo el interior del tronco excepto la corteza</w:t>
+      </w:r>
+    </w:p>
+    <w:p>
+      <w:pPr>
         <w:pStyle w:val="Choice"/>
       </w:pPr>
       <w:r>
         <w:t>d)</w:t>
         <w:tab/>
-        <w:t>No, es blanda</w:t>
+        <w:t>Es la parte exterior del tronco, más joven y de color más claro</w:t>
       </w:r>
     </w:p>
     <w:p>
@@ -303,7 +351,7 @@
         <w:pStyle w:val="ListNumber"/>
       </w:pPr>
       <w:r>
-        <w:t>¿Qué es la albura de un tronco?</w:t>
+        <w:t>¿Qué es el duramen de un tronco?</w:t>
       </w:r>
     </w:p>
     <w:p>
@@ -323,44 +371,6 @@
       <w:r>
         <w:t>b)</w:t>
         <w:tab/>
-        <w:t>Es todo el interior del tronco excepto la corteza</w:t>
-      </w:r>
-    </w:p>
-    <w:p>
-      <w:pPr>
-        <w:pStyle w:val="Choice"/>
-      </w:pPr>
-      <w:r>
-        <w:t>c)</w:t>
-        <w:tab/>
-        <w:t>Es la parte interior del tronco, más antigua y de color más oscuro</w:t>
-      </w:r>
-    </w:p>
-    <w:p>
-      <w:pPr>
-        <w:pStyle w:val="Choice"/>
-      </w:pPr>
-      <w:r>
-        <w:t>d)</w:t>
-        <w:tab/>
-        <w:t>Es la parte exterior del tronco o corteza</w:t>
-      </w:r>
-    </w:p>
-    <w:p>
-      <w:pPr>
-        <w:pStyle w:val="ListNumber"/>
-      </w:pPr>
-      <w:r>
-        <w:t>¿Qué es el duramen de un tronco?</w:t>
-      </w:r>
-    </w:p>
-    <w:p>
-      <w:pPr>
-        <w:pStyle w:val="Choice"/>
-      </w:pPr>
-      <w:r>
-        <w:t>a)</w:t>
-        <w:tab/>
         <w:t>Es la parte exterior del tronco</w:t>
       </w:r>
     </w:p>
@@ -369,19 +379,9 @@
         <w:pStyle w:val="Choice"/>
       </w:pPr>
       <w:r>
-        <w:t>b)</w:t>
+        <w:t>c)</w:t>
         <w:tab/>
         <w:t>Es todo el interior del tronco excepto la corteza</w:t>
-      </w:r>
-    </w:p>
-    <w:p>
-      <w:pPr>
-        <w:pStyle w:val="Choice"/>
-      </w:pPr>
-      <w:r>
-        <w:t>c)</w:t>
-        <w:tab/>
-        <w:t>Es la parte exterior del tronco, más joven y de color más claro</w:t>
       </w:r>
     </w:p>
     <w:p>
@@ -409,7 +409,7 @@
       <w:r>
         <w:t>a)</w:t>
         <w:tab/>
-        <w:t>El duramen del tronco se aprovecha para hacer serrín</w:t>
+        <w:t>La albura se puede aprovechar en ciertas maderas</w:t>
       </w:r>
     </w:p>
     <w:p>
@@ -439,7 +439,7 @@
       <w:r>
         <w:t>d)</w:t>
         <w:tab/>
-        <w:t>La albura se puede aprovechar en ciertas maderas</w:t>
+        <w:t>El duramen del tronco se aprovecha para hacer serrín</w:t>
       </w:r>
     </w:p>
     <w:p>
@@ -505,7 +505,7 @@
       <w:r>
         <w:t>a)</w:t>
         <w:tab/>
-        <w:t>Aserrado</w:t>
+        <w:t>Recortado</w:t>
       </w:r>
     </w:p>
     <w:p>
@@ -514,6 +514,16 @@
       </w:pPr>
       <w:r>
         <w:t>b)</w:t>
+        <w:tab/>
+        <w:t>Tala</w:t>
+      </w:r>
+    </w:p>
+    <w:p>
+      <w:pPr>
+        <w:pStyle w:val="Choice"/>
+      </w:pPr>
+      <w:r>
+        <w:t>c)</w:t>
         <w:tab/>
         <w:t>Asierrado</w:t>
       </w:r>
@@ -523,19 +533,57 @@
         <w:pStyle w:val="Choice"/>
       </w:pPr>
       <w:r>
-        <w:t>c)</w:t>
+        <w:t>d)</w:t>
         <w:tab/>
-        <w:t>Recortado</w:t>
+        <w:t>Aserrado</w:t>
       </w:r>
     </w:p>
     <w:p>
       <w:pPr>
+        <w:pStyle w:val="ListNumber"/>
+      </w:pPr>
+      <w:r>
+        <w:t>¿Cómo se llama una tira fina de madera de sección rectangular o redonda?</w:t>
+      </w:r>
+    </w:p>
+    <w:p>
+      <w:pPr>
+        <w:pStyle w:val="Choice"/>
+      </w:pPr>
+      <w:r>
+        <w:t>a)</w:t>
+        <w:tab/>
+        <w:t>Tabla</w:t>
+      </w:r>
+    </w:p>
+    <w:p>
+      <w:pPr>
+        <w:pStyle w:val="Choice"/>
+      </w:pPr>
+      <w:r>
+        <w:t>b)</w:t>
+        <w:tab/>
+        <w:t>Tablón</w:t>
+      </w:r>
+    </w:p>
+    <w:p>
+      <w:pPr>
+        <w:pStyle w:val="Choice"/>
+      </w:pPr>
+      <w:r>
+        <w:t>c)</w:t>
+        <w:tab/>
+        <w:t>Viga</w:t>
+      </w:r>
+    </w:p>
+    <w:p>
+      <w:pPr>
         <w:pStyle w:val="Choice"/>
       </w:pPr>
       <w:r>
         <w:t>d)</w:t>
         <w:tab/>
-        <w:t>Tala</w:t>
+        <w:t>Listones</w:t>
       </w:r>
     </w:p>
     <w:p>
@@ -543,7 +591,55 @@
         <w:pStyle w:val="ListNumber"/>
       </w:pPr>
       <w:r>
-        <w:t>¿Cómo se llama una tira fina de madera de sección rectangular o redonda?</w:t>
+        <w:t>¿Cómo se llama una madera de grandes dimensiones de forma rectangular?</w:t>
+      </w:r>
+    </w:p>
+    <w:p>
+      <w:pPr>
+        <w:pStyle w:val="Choice"/>
+      </w:pPr>
+      <w:r>
+        <w:t>a)</w:t>
+        <w:tab/>
+        <w:t>Tabla</w:t>
+      </w:r>
+    </w:p>
+    <w:p>
+      <w:pPr>
+        <w:pStyle w:val="Choice"/>
+      </w:pPr>
+      <w:r>
+        <w:t>b)</w:t>
+        <w:tab/>
+        <w:t>Listones</w:t>
+      </w:r>
+    </w:p>
+    <w:p>
+      <w:pPr>
+        <w:pStyle w:val="Choice"/>
+      </w:pPr>
+      <w:r>
+        <w:t>c)</w:t>
+        <w:tab/>
+        <w:t>Viga</w:t>
+      </w:r>
+    </w:p>
+    <w:p>
+      <w:pPr>
+        <w:pStyle w:val="Choice"/>
+      </w:pPr>
+      <w:r>
+        <w:t>d)</w:t>
+        <w:tab/>
+        <w:t>Tablero</w:t>
+      </w:r>
+    </w:p>
+    <w:p>
+      <w:pPr>
+        <w:pStyle w:val="ListNumber"/>
+      </w:pPr>
+      <w:r>
+        <w:t>¿Cómo se llama una madera plana de gran superficie y poco gruesa?</w:t>
       </w:r>
     </w:p>
     <w:p>
@@ -573,103 +669,7 @@
       <w:r>
         <w:t>c)</w:t>
         <w:tab/>
-        <w:t>Tabla</w:t>
-      </w:r>
-    </w:p>
-    <w:p>
-      <w:pPr>
-        <w:pStyle w:val="Choice"/>
-      </w:pPr>
-      <w:r>
-        <w:t>d)</w:t>
-        <w:tab/>
-        <w:t>Listones</w:t>
-      </w:r>
-    </w:p>
-    <w:p>
-      <w:pPr>
-        <w:pStyle w:val="ListNumber"/>
-      </w:pPr>
-      <w:r>
-        <w:t>¿Cómo se llama una madera de grandes dimensiones de forma rectangular?</w:t>
-      </w:r>
-    </w:p>
-    <w:p>
-      <w:pPr>
-        <w:pStyle w:val="Choice"/>
-      </w:pPr>
-      <w:r>
-        <w:t>a)</w:t>
-        <w:tab/>
-        <w:t>Tabla</w:t>
-      </w:r>
-    </w:p>
-    <w:p>
-      <w:pPr>
-        <w:pStyle w:val="Choice"/>
-      </w:pPr>
-      <w:r>
-        <w:t>b)</w:t>
-        <w:tab/>
-        <w:t>Tablero</w:t>
-      </w:r>
-    </w:p>
-    <w:p>
-      <w:pPr>
-        <w:pStyle w:val="Choice"/>
-      </w:pPr>
-      <w:r>
-        <w:t>c)</w:t>
-        <w:tab/>
-        <w:t>Listones</w:t>
-      </w:r>
-    </w:p>
-    <w:p>
-      <w:pPr>
-        <w:pStyle w:val="Choice"/>
-      </w:pPr>
-      <w:r>
-        <w:t>d)</w:t>
-        <w:tab/>
-        <w:t>Viga</w:t>
-      </w:r>
-    </w:p>
-    <w:p>
-      <w:pPr>
-        <w:pStyle w:val="ListNumber"/>
-      </w:pPr>
-      <w:r>
-        <w:t>¿Cómo se llama una madera plana de gran superficie y poco gruesa?</w:t>
-      </w:r>
-    </w:p>
-    <w:p>
-      <w:pPr>
-        <w:pStyle w:val="Choice"/>
-      </w:pPr>
-      <w:r>
-        <w:t>a)</w:t>
-        <w:tab/>
-        <w:t>Tablón</w:t>
-      </w:r>
-    </w:p>
-    <w:p>
-      <w:pPr>
-        <w:pStyle w:val="Choice"/>
-      </w:pPr>
-      <w:r>
-        <w:t>b)</w:t>
-        <w:tab/>
         <w:t>Chapa o tablero</w:t>
-      </w:r>
-    </w:p>
-    <w:p>
-      <w:pPr>
-        <w:pStyle w:val="Choice"/>
-      </w:pPr>
-      <w:r>
-        <w:t>c)</w:t>
-        <w:tab/>
-        <w:t>Viga</w:t>
       </w:r>
     </w:p>
     <w:p>
@@ -697,7 +697,7 @@
       <w:r>
         <w:t>a)</w:t>
         <w:tab/>
-        <w:t>Roble</w:t>
+        <w:t>Pino</w:t>
       </w:r>
     </w:p>
     <w:p>
@@ -717,7 +717,7 @@
       <w:r>
         <w:t>c)</w:t>
         <w:tab/>
-        <w:t>Haya</w:t>
+        <w:t>Roble</w:t>
       </w:r>
     </w:p>
     <w:p>
@@ -727,7 +727,7 @@
       <w:r>
         <w:t>d)</w:t>
         <w:tab/>
-        <w:t>Pino</w:t>
+        <w:t>Haya</w:t>
       </w:r>
     </w:p>
     <w:p>
@@ -745,6 +745,16 @@
       <w:r>
         <w:t>a)</w:t>
         <w:tab/>
+        <w:t>Castaño</w:t>
+      </w:r>
+    </w:p>
+    <w:p>
+      <w:pPr>
+        <w:pStyle w:val="Choice"/>
+      </w:pPr>
+      <w:r>
+        <w:t>b)</w:t>
+        <w:tab/>
         <w:t>Roble</w:t>
       </w:r>
     </w:p>
@@ -753,9 +763,9 @@
         <w:pStyle w:val="Choice"/>
       </w:pPr>
       <w:r>
-        <w:t>b)</w:t>
+        <w:t>c)</w:t>
         <w:tab/>
-        <w:t>Castaño</w:t>
+        <w:t>Chopo</w:t>
       </w:r>
     </w:p>
     <w:p>
@@ -763,23 +773,13 @@
         <w:pStyle w:val="Choice"/>
       </w:pPr>
       <w:r>
-        <w:t>c)</w:t>
+        <w:t>d)</w:t>
         <w:tab/>
         <w:t>Haya</w:t>
       </w:r>
     </w:p>
     <w:p>
       <w:pPr>
-        <w:pStyle w:val="Choice"/>
-      </w:pPr>
-      <w:r>
-        <w:t>d)</w:t>
-        <w:tab/>
-        <w:t>Chopo</w:t>
-      </w:r>
-    </w:p>
-    <w:p>
-      <w:pPr>
         <w:pStyle w:val="ListNumber"/>
       </w:pPr>
       <w:r>
@@ -793,7 +793,7 @@
       <w:r>
         <w:t>a)</w:t>
         <w:tab/>
-        <w:t>Muy parecida</w:t>
+        <w:t>No tienen dureza</w:t>
       </w:r>
     </w:p>
     <w:p>
@@ -803,7 +803,7 @@
       <w:r>
         <w:t>b)</w:t>
         <w:tab/>
-        <w:t>No tienen dureza</w:t>
+        <w:t>Distinta</w:t>
       </w:r>
     </w:p>
     <w:p>
@@ -823,7 +823,7 @@
       <w:r>
         <w:t>d)</w:t>
         <w:tab/>
-        <w:t>Distinta</w:t>
+        <w:t>Muy parecida</w:t>
       </w:r>
     </w:p>
     <w:p>
@@ -841,6 +841,16 @@
       <w:r>
         <w:t>a)</w:t>
         <w:tab/>
+        <w:t>Algo que debe esconderse</w:t>
+      </w:r>
+    </w:p>
+    <w:p>
+      <w:pPr>
+        <w:pStyle w:val="Choice"/>
+      </w:pPr>
+      <w:r>
+        <w:t>b)</w:t>
+        <w:tab/>
         <w:t>Muy apreciado</w:t>
       </w:r>
     </w:p>
@@ -849,9 +859,9 @@
         <w:pStyle w:val="Choice"/>
       </w:pPr>
       <w:r>
-        <w:t>b)</w:t>
+        <w:t>c)</w:t>
         <w:tab/>
-        <w:t>Algo que debe esconderse</w:t>
+        <w:t>Poco apreciado</w:t>
       </w:r>
     </w:p>
     <w:p>
@@ -859,19 +869,57 @@
         <w:pStyle w:val="Choice"/>
       </w:pPr>
       <w:r>
-        <w:t>c)</w:t>
+        <w:t>d)</w:t>
         <w:tab/>
         <w:t>La madera no tiene veteado</w:t>
       </w:r>
     </w:p>
     <w:p>
       <w:pPr>
+        <w:pStyle w:val="ListNumber"/>
+      </w:pPr>
+      <w:r>
+        <w:t>El tablero de contrachapado es</w:t>
+      </w:r>
+    </w:p>
+    <w:p>
+      <w:pPr>
+        <w:pStyle w:val="Choice"/>
+      </w:pPr>
+      <w:r>
+        <w:t>a)</w:t>
+        <w:tab/>
+        <w:t>Un tablero artificial formado por virutas y cola comprimidas</w:t>
+      </w:r>
+    </w:p>
+    <w:p>
+      <w:pPr>
+        <w:pStyle w:val="Choice"/>
+      </w:pPr>
+      <w:r>
+        <w:t>b)</w:t>
+        <w:tab/>
+        <w:t>Un tablero artificial formado por láminas de madera encoladas</w:t>
+      </w:r>
+    </w:p>
+    <w:p>
+      <w:pPr>
+        <w:pStyle w:val="Choice"/>
+      </w:pPr>
+      <w:r>
+        <w:t>c)</w:t>
+        <w:tab/>
+        <w:t>Un tablero artificial formado por fibras de madera y resina sintética</w:t>
+      </w:r>
+    </w:p>
+    <w:p>
+      <w:pPr>
         <w:pStyle w:val="Choice"/>
       </w:pPr>
       <w:r>
         <w:t>d)</w:t>
         <w:tab/>
-        <w:t>Poco apreciado</w:t>
+        <w:t>Un tablero de madera maciza</w:t>
       </w:r>
     </w:p>
     <w:p>
@@ -879,7 +927,55 @@
         <w:pStyle w:val="ListNumber"/>
       </w:pPr>
       <w:r>
-        <w:t>El tablero de contrachapado es</w:t>
+        <w:t>El tablero de aglomerado es</w:t>
+      </w:r>
+    </w:p>
+    <w:p>
+      <w:pPr>
+        <w:pStyle w:val="Choice"/>
+      </w:pPr>
+      <w:r>
+        <w:t>a)</w:t>
+        <w:tab/>
+        <w:t>Un tablero de madera maciza</w:t>
+      </w:r>
+    </w:p>
+    <w:p>
+      <w:pPr>
+        <w:pStyle w:val="Choice"/>
+      </w:pPr>
+      <w:r>
+        <w:t>b)</w:t>
+        <w:tab/>
+        <w:t>Un tablero artificial formado por láminas de madera encoladas</w:t>
+      </w:r>
+    </w:p>
+    <w:p>
+      <w:pPr>
+        <w:pStyle w:val="Choice"/>
+      </w:pPr>
+      <w:r>
+        <w:t>c)</w:t>
+        <w:tab/>
+        <w:t>Un tablero artificial formado por fibras de madera y resina sintética</w:t>
+      </w:r>
+    </w:p>
+    <w:p>
+      <w:pPr>
+        <w:pStyle w:val="Choice"/>
+      </w:pPr>
+      <w:r>
+        <w:t>d)</w:t>
+        <w:tab/>
+        <w:t>Un tablero artificial formado por virutas y cola comprimidas</w:t>
+      </w:r>
+    </w:p>
+    <w:p>
+      <w:pPr>
+        <w:pStyle w:val="ListNumber"/>
+      </w:pPr>
+      <w:r>
+        <w:t>El DM o tablero de fibras es</w:t>
       </w:r>
     </w:p>
     <w:p>
@@ -927,102 +1023,6 @@
         <w:pStyle w:val="ListNumber"/>
       </w:pPr>
       <w:r>
-        <w:t>El tablero de aglomerado es</w:t>
-      </w:r>
-    </w:p>
-    <w:p>
-      <w:pPr>
-        <w:pStyle w:val="Choice"/>
-      </w:pPr>
-      <w:r>
-        <w:t>a)</w:t>
-        <w:tab/>
-        <w:t>Un tablero artificial formado por láminas de madera encoladas</w:t>
-      </w:r>
-    </w:p>
-    <w:p>
-      <w:pPr>
-        <w:pStyle w:val="Choice"/>
-      </w:pPr>
-      <w:r>
-        <w:t>b)</w:t>
-        <w:tab/>
-        <w:t>Un tablero de madera maciza</w:t>
-      </w:r>
-    </w:p>
-    <w:p>
-      <w:pPr>
-        <w:pStyle w:val="Choice"/>
-      </w:pPr>
-      <w:r>
-        <w:t>c)</w:t>
-        <w:tab/>
-        <w:t>Un tablero artificial formado por virutas y cola comprimidas</w:t>
-      </w:r>
-    </w:p>
-    <w:p>
-      <w:pPr>
-        <w:pStyle w:val="Choice"/>
-      </w:pPr>
-      <w:r>
-        <w:t>d)</w:t>
-        <w:tab/>
-        <w:t>Un tablero artificial formado por fibras de madera y resina sintética</w:t>
-      </w:r>
-    </w:p>
-    <w:p>
-      <w:pPr>
-        <w:pStyle w:val="ListNumber"/>
-      </w:pPr>
-      <w:r>
-        <w:t>El DM o tablero de fibras es</w:t>
-      </w:r>
-    </w:p>
-    <w:p>
-      <w:pPr>
-        <w:pStyle w:val="Choice"/>
-      </w:pPr>
-      <w:r>
-        <w:t>a)</w:t>
-        <w:tab/>
-        <w:t>Un tablero de madera maciza</w:t>
-      </w:r>
-    </w:p>
-    <w:p>
-      <w:pPr>
-        <w:pStyle w:val="Choice"/>
-      </w:pPr>
-      <w:r>
-        <w:t>b)</w:t>
-        <w:tab/>
-        <w:t>Un tablero artificial formado por láminas de madera encoladas</w:t>
-      </w:r>
-    </w:p>
-    <w:p>
-      <w:pPr>
-        <w:pStyle w:val="Choice"/>
-      </w:pPr>
-      <w:r>
-        <w:t>c)</w:t>
-        <w:tab/>
-        <w:t>Un tablero artificial formado por virutas y cola comprimidas</w:t>
-      </w:r>
-    </w:p>
-    <w:p>
-      <w:pPr>
-        <w:pStyle w:val="Choice"/>
-      </w:pPr>
-      <w:r>
-        <w:t>d)</w:t>
-        <w:tab/>
-        <w:t>Un tablero artificial formado por fibras de madera y resina sintética</w:t>
-      </w:r>
-    </w:p>
-    <w:p>
-      <w:pPr>
-        <w:pStyle w:val="ListNumber"/>
-      </w:pPr>
-      <w:r>
         <w:t>A los tableros artificiales se les suele pegar en el exterior una  chapa de madera natural o de material plástico</w:t>
       </w:r>
     </w:p>
@@ -1032,42 +1032,42 @@
       </w:pPr>
       <w:r>
         <w:t>a)</w:t>
+        <w:tab/>
+        <w:t>No, los tableros artificiales no se pueden tapar</w:t>
+      </w:r>
+    </w:p>
+    <w:p>
+      <w:pPr>
+        <w:pStyle w:val="Choice"/>
+      </w:pPr>
+      <w:r>
+        <w:t>b)</w:t>
+        <w:tab/>
+        <w:t>Si, aunque eso disminuye la resistencia del tablero</w:t>
+      </w:r>
+    </w:p>
+    <w:p>
+      <w:pPr>
+        <w:pStyle w:val="Choice"/>
+      </w:pPr>
+      <w:r>
+        <w:t>c)</w:t>
+        <w:tab/>
+        <w:t>No, los tableros artificiales solo se pintan</w:t>
+      </w:r>
+    </w:p>
+    <w:p>
+      <w:pPr>
+        <w:pStyle w:val="Choice"/>
+      </w:pPr>
+      <w:r>
+        <w:t>d)</w:t>
         <w:tab/>
         <w:t>Si, mejora la resistencia y aspecto del tablero artificial</w:t>
       </w:r>
     </w:p>
     <w:p>
       <w:pPr>
-        <w:pStyle w:val="Choice"/>
-      </w:pPr>
-      <w:r>
-        <w:t>b)</w:t>
-        <w:tab/>
-        <w:t>No, los tableros artificiales no se pueden tapar</w:t>
-      </w:r>
-    </w:p>
-    <w:p>
-      <w:pPr>
-        <w:pStyle w:val="Choice"/>
-      </w:pPr>
-      <w:r>
-        <w:t>c)</w:t>
-        <w:tab/>
-        <w:t>Si, aunque eso disminuye la resistencia del tablero</w:t>
-      </w:r>
-    </w:p>
-    <w:p>
-      <w:pPr>
-        <w:pStyle w:val="Choice"/>
-      </w:pPr>
-      <w:r>
-        <w:t>d)</w:t>
-        <w:tab/>
-        <w:t>No, los tableros artificiales solo se pintan</w:t>
-      </w:r>
-    </w:p>
-    <w:p>
-      <w:pPr>
         <w:pStyle w:val="ListNumber"/>
       </w:pPr>
       <w:r>
@@ -1081,7 +1081,7 @@
       <w:r>
         <w:t>a)</w:t>
         <w:tab/>
-        <w:t>Medir. Marcar. Serrar. Sujetar</w:t>
+        <w:t>Marcar. Medir. Sujetar. Serrar</w:t>
       </w:r>
     </w:p>
     <w:p>
@@ -1101,7 +1101,7 @@
       <w:r>
         <w:t>c)</w:t>
         <w:tab/>
-        <w:t>Marcar. Medir. Sujetar. Serrar</w:t>
+        <w:t>Serrar. Pulir. Pintar</w:t>
       </w:r>
     </w:p>
     <w:p>
@@ -1111,7 +1111,7 @@
       <w:r>
         <w:t>d)</w:t>
         <w:tab/>
-        <w:t>Serrar. Pulir. Pintar</w:t>
+        <w:t>Medir. Marcar. Serrar. Sujetar</w:t>
       </w:r>
     </w:p>
     <w:p>
@@ -1129,16 +1129,6 @@
       <w:r>
         <w:t>a)</w:t>
         <w:tab/>
-        <w:t>Separado</w:t>
-      </w:r>
-    </w:p>
-    <w:p>
-      <w:pPr>
-        <w:pStyle w:val="Choice"/>
-      </w:pPr>
-      <w:r>
-        <w:t>b)</w:t>
-        <w:tab/>
         <w:t>Corte</w:t>
       </w:r>
     </w:p>
@@ -1147,7 +1137,7 @@
         <w:pStyle w:val="Choice"/>
       </w:pPr>
       <w:r>
-        <w:t>c)</w:t>
+        <w:t>b)</w:t>
         <w:tab/>
         <w:t>Talado</w:t>
       </w:r>
@@ -1157,13 +1147,23 @@
         <w:pStyle w:val="Choice"/>
       </w:pPr>
       <w:r>
-        <w:t>d)</w:t>
+        <w:t>c)</w:t>
         <w:tab/>
         <w:t>Aserrado</w:t>
       </w:r>
     </w:p>
     <w:p>
       <w:pPr>
+        <w:pStyle w:val="Choice"/>
+      </w:pPr>
+      <w:r>
+        <w:t>d)</w:t>
+        <w:tab/>
+        <w:t>Separado</w:t>
+      </w:r>
+    </w:p>
+    <w:p>
+      <w:pPr>
         <w:pStyle w:val="ListNumber"/>
       </w:pPr>
       <w:r>
@@ -1177,7 +1177,7 @@
       <w:r>
         <w:t>a)</w:t>
         <w:tab/>
-        <w:t>Pulir</w:t>
+        <w:t>Limar o desbastar</w:t>
       </w:r>
     </w:p>
     <w:p>
@@ -1197,7 +1197,7 @@
       <w:r>
         <w:t>c)</w:t>
         <w:tab/>
-        <w:t>Limar o desbastar</w:t>
+        <w:t>Pulir</w:t>
       </w:r>
     </w:p>
     <w:p>
@@ -1225,7 +1225,7 @@
       <w:r>
         <w:t>a)</w:t>
         <w:tab/>
-        <w:t>Lijar o pulir</w:t>
+        <w:t>Aserrar</w:t>
       </w:r>
     </w:p>
     <w:p>
@@ -1235,7 +1235,7 @@
       <w:r>
         <w:t>b)</w:t>
         <w:tab/>
-        <w:t>Desbastar</w:t>
+        <w:t>Lijar o pulir</w:t>
       </w:r>
     </w:p>
     <w:p>
@@ -1255,7 +1255,7 @@
       <w:r>
         <w:t>d)</w:t>
         <w:tab/>
-        <w:t>Aserrar</w:t>
+        <w:t>Desbastar</w:t>
       </w:r>
     </w:p>
     <w:p>
@@ -1273,7 +1273,7 @@
       <w:r>
         <w:t>a)</w:t>
         <w:tab/>
-        <w:t>Primero de numeración alta y luego de numeración baja</w:t>
+        <w:t>Primero de numeración baja y luego de numeración alta</w:t>
       </w:r>
     </w:p>
     <w:p>
@@ -1293,7 +1293,7 @@
       <w:r>
         <w:t>c)</w:t>
         <w:tab/>
-        <w:t>Primero de numeración baja y luego de numeración alta</w:t>
+        <w:t>Primero de numeración alta y luego de numeración baja</w:t>
       </w:r>
     </w:p>
     <w:p>
@@ -1321,7 +1321,7 @@
       <w:r>
         <w:t>a)</w:t>
         <w:tab/>
-        <w:t>Taladrar la madera</w:t>
+        <w:t>Clavar la madera</w:t>
       </w:r>
     </w:p>
     <w:p>
@@ -1341,7 +1341,7 @@
       <w:r>
         <w:t>c)</w:t>
         <w:tab/>
-        <w:t>Troquelar la madera</w:t>
+        <w:t>Taladrar la madera</w:t>
       </w:r>
     </w:p>
     <w:p>
@@ -1351,7 +1351,7 @@
       <w:r>
         <w:t>d)</w:t>
         <w:tab/>
-        <w:t>Clavar la madera</w:t>
+        <w:t>Troquelar la madera</w:t>
       </w:r>
     </w:p>
     <w:p>
@@ -1369,6 +1369,16 @@
       <w:r>
         <w:t>a)</w:t>
         <w:tab/>
+        <w:t>Cola blanca</w:t>
+      </w:r>
+    </w:p>
+    <w:p>
+      <w:pPr>
+        <w:pStyle w:val="Choice"/>
+      </w:pPr>
+      <w:r>
+        <w:t>b)</w:t>
+        <w:tab/>
         <w:t>Clavos</w:t>
       </w:r>
     </w:p>
@@ -1377,9 +1387,9 @@
         <w:pStyle w:val="Choice"/>
       </w:pPr>
       <w:r>
-        <w:t>b)</w:t>
+        <w:t>c)</w:t>
         <w:tab/>
-        <w:t>Cola blanca</w:t>
+        <w:t>Ensambles</w:t>
       </w:r>
     </w:p>
     <w:p>
@@ -1387,23 +1397,13 @@
         <w:pStyle w:val="Choice"/>
       </w:pPr>
       <w:r>
-        <w:t>c)</w:t>
+        <w:t>d)</w:t>
         <w:tab/>
         <w:t>Tornillos</w:t>
       </w:r>
     </w:p>
     <w:p>
       <w:pPr>
-        <w:pStyle w:val="Choice"/>
-      </w:pPr>
-      <w:r>
-        <w:t>d)</w:t>
-        <w:tab/>
-        <w:t>Ensambles</w:t>
-      </w:r>
-    </w:p>
-    <w:p>
-      <w:pPr>
         <w:pStyle w:val="ListNumber"/>
       </w:pPr>
       <w:r>
@@ -1417,7 +1417,7 @@
       <w:r>
         <w:t>a)</w:t>
         <w:tab/>
-        <w:t>Cola termofusible</w:t>
+        <w:t>Cola blanca</w:t>
       </w:r>
     </w:p>
     <w:p>
@@ -1437,7 +1437,7 @@
       <w:r>
         <w:t>c)</w:t>
         <w:tab/>
-        <w:t>Cola blanca</w:t>
+        <w:t>Pegamento de contacto</w:t>
       </w:r>
     </w:p>
     <w:p>
@@ -1447,7 +1447,7 @@
       <w:r>
         <w:t>d)</w:t>
         <w:tab/>
-        <w:t>Pegamento de contacto</w:t>
+        <w:t>Cola termofusible</w:t>
       </w:r>
     </w:p>
     <w:p>
@@ -1524,7 +1524,7 @@
       <w:r>
         <w:t>c)</w:t>
         <w:tab/>
-        <w:t>Punzón</w:t>
+        <w:t>Formón</w:t>
       </w:r>
     </w:p>
     <w:p>
@@ -1534,7 +1534,7 @@
       <w:r>
         <w:t>d)</w:t>
         <w:tab/>
-        <w:t>Formón</w:t>
+        <w:t>Punzón</w:t>
       </w:r>
     </w:p>
     <w:p>
@@ -1601,16 +1601,6 @@
       <w:r>
         <w:t>b)</w:t>
         <w:tab/>
-        <w:t>Clavador</w:t>
-      </w:r>
-    </w:p>
-    <w:p>
-      <w:pPr>
-        <w:pStyle w:val="Choice"/>
-      </w:pPr>
-      <w:r>
-        <w:t>c)</w:t>
-        <w:tab/>
         <w:t>Amartillador</w:t>
       </w:r>
     </w:p>
@@ -1619,9 +1609,19 @@
         <w:pStyle w:val="Choice"/>
       </w:pPr>
       <w:r>
+        <w:t>c)</w:t>
+        <w:tab/>
+        <w:t>Martillador</w:t>
+      </w:r>
+    </w:p>
+    <w:p>
+      <w:pPr>
+        <w:pStyle w:val="Choice"/>
+      </w:pPr>
+      <w:r>
         <w:t>d)</w:t>
         <w:tab/>
-        <w:t>Martillador</w:t>
+        <w:t>Clavador</w:t>
       </w:r>
     </w:p>
     <w:sectPr>

--- a/multichoice/build/es-material-wood.docx
+++ b/multichoice/build/es-material-wood.docx
@@ -25,7 +25,7 @@
       <w:r>
         <w:t>a)</w:t>
         <w:tab/>
-        <w:t>Mucho mayor que la densidad del agua</w:t>
+        <w:t>Parecida a la densidad del agua</w:t>
       </w:r>
     </w:p>
     <w:p>
@@ -45,7 +45,7 @@
       <w:r>
         <w:t>c)</w:t>
         <w:tab/>
-        <w:t>Parecida a la densidad del agua</w:t>
+        <w:t>Mucho mayor que la densidad del agua</w:t>
       </w:r>
     </w:p>
     <w:p>
@@ -73,7 +73,7 @@
       <w:r>
         <w:t>a)</w:t>
         <w:tab/>
-        <w:t>La madera siempre flota en el agua</w:t>
+        <w:t>La madera siempre se hunde en el agua</w:t>
       </w:r>
     </w:p>
     <w:p>
@@ -83,7 +83,7 @@
       <w:r>
         <w:t>b)</w:t>
         <w:tab/>
-        <w:t>Algunas maderas flotan y otras se hunden</w:t>
+        <w:t>La madera siempre flota en el agua</w:t>
       </w:r>
     </w:p>
     <w:p>
@@ -103,7 +103,7 @@
       <w:r>
         <w:t>d)</w:t>
         <w:tab/>
-        <w:t>La madera siempre se hunde en el agua</w:t>
+        <w:t>Algunas maderas flotan y otras se hunden</w:t>
       </w:r>
     </w:p>
     <w:p>
@@ -131,7 +131,7 @@
       <w:r>
         <w:t>b)</w:t>
         <w:tab/>
-        <w:t>Es buen aislante eléctrico y térmico</w:t>
+        <w:t>Conduce bien el calor pero mal la electricidad</w:t>
       </w:r>
     </w:p>
     <w:p>
@@ -141,7 +141,7 @@
       <w:r>
         <w:t>c)</w:t>
         <w:tab/>
-        <w:t>Conduce bien el calor pero mal la electricidad</w:t>
+        <w:t>Es buen aislante eléctrico y térmico</w:t>
       </w:r>
     </w:p>
     <w:p>
@@ -189,7 +189,7 @@
       <w:r>
         <w:t>c)</w:t>
         <w:tab/>
-        <w:t>Porque es respetuosa con el medio ambiente</w:t>
+        <w:t>Porque es muy flexible</w:t>
       </w:r>
     </w:p>
     <w:p>
@@ -199,7 +199,7 @@
       <w:r>
         <w:t>d)</w:t>
         <w:tab/>
-        <w:t>Porque es muy flexible</w:t>
+        <w:t>Porque es respetuosa con el medio ambiente</w:t>
       </w:r>
     </w:p>
     <w:p>
@@ -217,7 +217,7 @@
       <w:r>
         <w:t>a)</w:t>
         <w:tab/>
-        <w:t>Si, si se repueblan los bosques talados</w:t>
+        <w:t>Siempre es renovable</w:t>
       </w:r>
     </w:p>
     <w:p>
@@ -247,7 +247,7 @@
       <w:r>
         <w:t>d)</w:t>
         <w:tab/>
-        <w:t>Siempre es renovable</w:t>
+        <w:t>Si, si se repueblan los bosques talados</w:t>
       </w:r>
     </w:p>
     <w:p>
@@ -265,6 +265,16 @@
       <w:r>
         <w:t>a)</w:t>
         <w:tab/>
+        <w:t>No, es blanda</w:t>
+      </w:r>
+    </w:p>
+    <w:p>
+      <w:pPr>
+        <w:pStyle w:val="Choice"/>
+      </w:pPr>
+      <w:r>
+        <w:t>b)</w:t>
+        <w:tab/>
         <w:t>Si, porque soporta bien que la intenten rayar</w:t>
       </w:r>
     </w:p>
@@ -273,19 +283,57 @@
         <w:pStyle w:val="Choice"/>
       </w:pPr>
       <w:r>
-        <w:t>b)</w:t>
+        <w:t>c)</w:t>
+        <w:tab/>
+        <w:t>Si, porque soporta bien los golpes sin romperse</w:t>
+      </w:r>
+    </w:p>
+    <w:p>
+      <w:pPr>
+        <w:pStyle w:val="Choice"/>
+      </w:pPr>
+      <w:r>
+        <w:t>d)</w:t>
         <w:tab/>
         <w:t>Si, porque tiene buena resistencia mecánica</w:t>
       </w:r>
     </w:p>
     <w:p>
       <w:pPr>
+        <w:pStyle w:val="ListNumber"/>
+      </w:pPr>
+      <w:r>
+        <w:t>¿Qué es la albura de un tronco?</w:t>
+      </w:r>
+    </w:p>
+    <w:p>
+      <w:pPr>
+        <w:pStyle w:val="Choice"/>
+      </w:pPr>
+      <w:r>
+        <w:t>a)</w:t>
+        <w:tab/>
+        <w:t>Es la parte exterior del tronco o corteza</w:t>
+      </w:r>
+    </w:p>
+    <w:p>
+      <w:pPr>
+        <w:pStyle w:val="Choice"/>
+      </w:pPr>
+      <w:r>
+        <w:t>b)</w:t>
+        <w:tab/>
+        <w:t>Es todo el interior del tronco excepto la corteza</w:t>
+      </w:r>
+    </w:p>
+    <w:p>
+      <w:pPr>
         <w:pStyle w:val="Choice"/>
       </w:pPr>
       <w:r>
         <w:t>c)</w:t>
         <w:tab/>
-        <w:t>No, es blanda</w:t>
+        <w:t>Es la parte exterior del tronco, más joven y de color más claro</w:t>
       </w:r>
     </w:p>
     <w:p>
@@ -295,7 +343,7 @@
       <w:r>
         <w:t>d)</w:t>
         <w:tab/>
-        <w:t>Si, porque soporta bien los golpes sin romperse</w:t>
+        <w:t>Es la parte interior del tronco, más antigua y de color más oscuro</w:t>
       </w:r>
     </w:p>
     <w:p>
@@ -303,7 +351,7 @@
         <w:pStyle w:val="ListNumber"/>
       </w:pPr>
       <w:r>
-        <w:t>¿Qué es la albura de un tronco?</w:t>
+        <w:t>¿Qué es el duramen de un tronco?</w:t>
       </w:r>
     </w:p>
     <w:p>
@@ -323,7 +371,7 @@
       <w:r>
         <w:t>b)</w:t>
         <w:tab/>
-        <w:t>Es la parte exterior del tronco o corteza</w:t>
+        <w:t>Es todo el interior del tronco excepto la corteza</w:t>
       </w:r>
     </w:p>
     <w:p>
@@ -333,7 +381,7 @@
       <w:r>
         <w:t>c)</w:t>
         <w:tab/>
-        <w:t>Es todo el interior del tronco excepto la corteza</w:t>
+        <w:t>Es la parte exterior del tronco</w:t>
       </w:r>
     </w:p>
     <w:p>
@@ -351,54 +399,6 @@
         <w:pStyle w:val="ListNumber"/>
       </w:pPr>
       <w:r>
-        <w:t>¿Qué es el duramen de un tronco?</w:t>
-      </w:r>
-    </w:p>
-    <w:p>
-      <w:pPr>
-        <w:pStyle w:val="Choice"/>
-      </w:pPr>
-      <w:r>
-        <w:t>a)</w:t>
-        <w:tab/>
-        <w:t>Es la parte exterior del tronco, más joven y de color más claro</w:t>
-      </w:r>
-    </w:p>
-    <w:p>
-      <w:pPr>
-        <w:pStyle w:val="Choice"/>
-      </w:pPr>
-      <w:r>
-        <w:t>b)</w:t>
-        <w:tab/>
-        <w:t>Es la parte exterior del tronco</w:t>
-      </w:r>
-    </w:p>
-    <w:p>
-      <w:pPr>
-        <w:pStyle w:val="Choice"/>
-      </w:pPr>
-      <w:r>
-        <w:t>c)</w:t>
-        <w:tab/>
-        <w:t>Es todo el interior del tronco excepto la corteza</w:t>
-      </w:r>
-    </w:p>
-    <w:p>
-      <w:pPr>
-        <w:pStyle w:val="Choice"/>
-      </w:pPr>
-      <w:r>
-        <w:t>d)</w:t>
-        <w:tab/>
-        <w:t>Es la parte interior del tronco, más antigua y de color más oscuro</w:t>
-      </w:r>
-    </w:p>
-    <w:p>
-      <w:pPr>
-        <w:pStyle w:val="ListNumber"/>
-      </w:pPr>
-      <w:r>
         <w:t>¿Se puede aprovechar la parte exterior del tronco?</w:t>
       </w:r>
     </w:p>
@@ -408,6 +408,16 @@
       </w:pPr>
       <w:r>
         <w:t>a)</w:t>
+        <w:tab/>
+        <w:t>El duramen del tronco se aprovecha para hacer serrín</w:t>
+      </w:r>
+    </w:p>
+    <w:p>
+      <w:pPr>
+        <w:pStyle w:val="Choice"/>
+      </w:pPr>
+      <w:r>
+        <w:t>b)</w:t>
         <w:tab/>
         <w:t>La albura se puede aprovechar en ciertas maderas</w:t>
       </w:r>
@@ -417,7 +427,7 @@
         <w:pStyle w:val="Choice"/>
       </w:pPr>
       <w:r>
-        <w:t>b)</w:t>
+        <w:t>c)</w:t>
         <w:tab/>
         <w:t>No, la corteza siempre hay que desecharla</w:t>
       </w:r>
@@ -427,23 +437,13 @@
         <w:pStyle w:val="Choice"/>
       </w:pPr>
       <w:r>
-        <w:t>c)</w:t>
+        <w:t>d)</w:t>
         <w:tab/>
         <w:t>La corteza del alcornoque es corcho, que tiene muchas aplicaciones</w:t>
       </w:r>
     </w:p>
     <w:p>
       <w:pPr>
-        <w:pStyle w:val="Choice"/>
-      </w:pPr>
-      <w:r>
-        <w:t>d)</w:t>
-        <w:tab/>
-        <w:t>El duramen del tronco se aprovecha para hacer serrín</w:t>
-      </w:r>
-    </w:p>
-    <w:p>
-      <w:pPr>
         <w:pStyle w:val="ListNumber"/>
       </w:pPr>
       <w:r>
@@ -457,7 +457,7 @@
       <w:r>
         <w:t>a)</w:t>
         <w:tab/>
-        <w:t>Aserrado del tronco</w:t>
+        <w:t>Corte de tablones</w:t>
       </w:r>
     </w:p>
     <w:p>
@@ -477,7 +477,7 @@
       <w:r>
         <w:t>c)</w:t>
         <w:tab/>
-        <w:t>Tala del árbol</w:t>
+        <w:t>Aserrado del tronco</w:t>
       </w:r>
     </w:p>
     <w:p>
@@ -487,7 +487,7 @@
       <w:r>
         <w:t>d)</w:t>
         <w:tab/>
-        <w:t>Corte de tablones</w:t>
+        <w:t>Tala del árbol</w:t>
       </w:r>
     </w:p>
     <w:p>
@@ -515,6 +515,16 @@
       <w:r>
         <w:t>b)</w:t>
         <w:tab/>
+        <w:t>Aserrado</w:t>
+      </w:r>
+    </w:p>
+    <w:p>
+      <w:pPr>
+        <w:pStyle w:val="Choice"/>
+      </w:pPr>
+      <w:r>
+        <w:t>c)</w:t>
+        <w:tab/>
         <w:t>Tala</w:t>
       </w:r>
     </w:p>
@@ -523,19 +533,9 @@
         <w:pStyle w:val="Choice"/>
       </w:pPr>
       <w:r>
-        <w:t>c)</w:t>
+        <w:t>d)</w:t>
         <w:tab/>
         <w:t>Asierrado</w:t>
-      </w:r>
-    </w:p>
-    <w:p>
-      <w:pPr>
-        <w:pStyle w:val="Choice"/>
-      </w:pPr>
-      <w:r>
-        <w:t>d)</w:t>
-        <w:tab/>
-        <w:t>Aserrado</w:t>
       </w:r>
     </w:p>
     <w:p>
@@ -563,7 +563,7 @@
       <w:r>
         <w:t>b)</w:t>
         <w:tab/>
-        <w:t>Tablón</w:t>
+        <w:t>Viga</w:t>
       </w:r>
     </w:p>
     <w:p>
@@ -573,7 +573,7 @@
       <w:r>
         <w:t>c)</w:t>
         <w:tab/>
-        <w:t>Viga</w:t>
+        <w:t>Tablón</w:t>
       </w:r>
     </w:p>
     <w:p>
@@ -601,6 +601,16 @@
       <w:r>
         <w:t>a)</w:t>
         <w:tab/>
+        <w:t>Listones</w:t>
+      </w:r>
+    </w:p>
+    <w:p>
+      <w:pPr>
+        <w:pStyle w:val="Choice"/>
+      </w:pPr>
+      <w:r>
+        <w:t>b)</w:t>
+        <w:tab/>
         <w:t>Tabla</w:t>
       </w:r>
     </w:p>
@@ -609,9 +619,9 @@
         <w:pStyle w:val="Choice"/>
       </w:pPr>
       <w:r>
-        <w:t>b)</w:t>
+        <w:t>c)</w:t>
         <w:tab/>
-        <w:t>Listones</w:t>
+        <w:t>Tablero</w:t>
       </w:r>
     </w:p>
     <w:p>
@@ -619,19 +629,9 @@
         <w:pStyle w:val="Choice"/>
       </w:pPr>
       <w:r>
-        <w:t>c)</w:t>
+        <w:t>d)</w:t>
         <w:tab/>
         <w:t>Viga</w:t>
-      </w:r>
-    </w:p>
-    <w:p>
-      <w:pPr>
-        <w:pStyle w:val="Choice"/>
-      </w:pPr>
-      <w:r>
-        <w:t>d)</w:t>
-        <w:tab/>
-        <w:t>Tablero</w:t>
       </w:r>
     </w:p>
     <w:p>
@@ -659,6 +659,16 @@
       <w:r>
         <w:t>b)</w:t>
         <w:tab/>
+        <w:t>Moldura</w:t>
+      </w:r>
+    </w:p>
+    <w:p>
+      <w:pPr>
+        <w:pStyle w:val="Choice"/>
+      </w:pPr>
+      <w:r>
+        <w:t>c)</w:t>
+        <w:tab/>
         <w:t>Tablón</w:t>
       </w:r>
     </w:p>
@@ -667,19 +677,9 @@
         <w:pStyle w:val="Choice"/>
       </w:pPr>
       <w:r>
-        <w:t>c)</w:t>
+        <w:t>d)</w:t>
         <w:tab/>
         <w:t>Chapa o tablero</w:t>
-      </w:r>
-    </w:p>
-    <w:p>
-      <w:pPr>
-        <w:pStyle w:val="Choice"/>
-      </w:pPr>
-      <w:r>
-        <w:t>d)</w:t>
-        <w:tab/>
-        <w:t>Moldura</w:t>
       </w:r>
     </w:p>
     <w:p>
@@ -707,6 +707,16 @@
       <w:r>
         <w:t>b)</w:t>
         <w:tab/>
+        <w:t>Haya</w:t>
+      </w:r>
+    </w:p>
+    <w:p>
+      <w:pPr>
+        <w:pStyle w:val="Choice"/>
+      </w:pPr>
+      <w:r>
+        <w:t>c)</w:t>
+        <w:tab/>
         <w:t>Nogal</w:t>
       </w:r>
     </w:p>
@@ -715,23 +725,13 @@
         <w:pStyle w:val="Choice"/>
       </w:pPr>
       <w:r>
-        <w:t>c)</w:t>
+        <w:t>d)</w:t>
         <w:tab/>
         <w:t>Roble</w:t>
       </w:r>
     </w:p>
     <w:p>
       <w:pPr>
-        <w:pStyle w:val="Choice"/>
-      </w:pPr>
-      <w:r>
-        <w:t>d)</w:t>
-        <w:tab/>
-        <w:t>Haya</w:t>
-      </w:r>
-    </w:p>
-    <w:p>
-      <w:pPr>
         <w:pStyle w:val="ListNumber"/>
       </w:pPr>
       <w:r>
@@ -745,7 +745,7 @@
       <w:r>
         <w:t>a)</w:t>
         <w:tab/>
-        <w:t>Castaño</w:t>
+        <w:t>Chopo</w:t>
       </w:r>
     </w:p>
     <w:p>
@@ -765,7 +765,7 @@
       <w:r>
         <w:t>c)</w:t>
         <w:tab/>
-        <w:t>Chopo</w:t>
+        <w:t>Haya</w:t>
       </w:r>
     </w:p>
     <w:p>
@@ -775,7 +775,7 @@
       <w:r>
         <w:t>d)</w:t>
         <w:tab/>
-        <w:t>Haya</w:t>
+        <w:t>Castaño</w:t>
       </w:r>
     </w:p>
     <w:p>
@@ -793,6 +793,16 @@
       <w:r>
         <w:t>a)</w:t>
         <w:tab/>
+        <w:t>Muy parecida</w:t>
+      </w:r>
+    </w:p>
+    <w:p>
+      <w:pPr>
+        <w:pStyle w:val="Choice"/>
+      </w:pPr>
+      <w:r>
+        <w:t>b)</w:t>
+        <w:tab/>
         <w:t>No tienen dureza</w:t>
       </w:r>
     </w:p>
@@ -801,7 +811,7 @@
         <w:pStyle w:val="Choice"/>
       </w:pPr>
       <w:r>
-        <w:t>b)</w:t>
+        <w:t>c)</w:t>
         <w:tab/>
         <w:t>Distinta</w:t>
       </w:r>
@@ -811,23 +821,13 @@
         <w:pStyle w:val="Choice"/>
       </w:pPr>
       <w:r>
-        <w:t>c)</w:t>
+        <w:t>d)</w:t>
         <w:tab/>
         <w:t>La mayoría son blandas</w:t>
       </w:r>
     </w:p>
     <w:p>
       <w:pPr>
-        <w:pStyle w:val="Choice"/>
-      </w:pPr>
-      <w:r>
-        <w:t>d)</w:t>
-        <w:tab/>
-        <w:t>Muy parecida</w:t>
-      </w:r>
-    </w:p>
-    <w:p>
-      <w:pPr>
         <w:pStyle w:val="ListNumber"/>
       </w:pPr>
       <w:r>
@@ -841,7 +841,7 @@
       <w:r>
         <w:t>a)</w:t>
         <w:tab/>
-        <w:t>Algo que debe esconderse</w:t>
+        <w:t>La madera no tiene veteado</w:t>
       </w:r>
     </w:p>
     <w:p>
@@ -851,7 +851,7 @@
       <w:r>
         <w:t>b)</w:t>
         <w:tab/>
-        <w:t>Muy apreciado</w:t>
+        <w:t>Algo que debe esconderse</w:t>
       </w:r>
     </w:p>
     <w:p>
@@ -871,7 +871,7 @@
       <w:r>
         <w:t>d)</w:t>
         <w:tab/>
-        <w:t>La madera no tiene veteado</w:t>
+        <w:t>Muy apreciado</w:t>
       </w:r>
     </w:p>
     <w:p>
@@ -880,6 +880,102 @@
       </w:pPr>
       <w:r>
         <w:t>El tablero de contrachapado es</w:t>
+      </w:r>
+    </w:p>
+    <w:p>
+      <w:pPr>
+        <w:pStyle w:val="Choice"/>
+      </w:pPr>
+      <w:r>
+        <w:t>a)</w:t>
+        <w:tab/>
+        <w:t>Un tablero artificial formado por láminas de madera encoladas</w:t>
+      </w:r>
+    </w:p>
+    <w:p>
+      <w:pPr>
+        <w:pStyle w:val="Choice"/>
+      </w:pPr>
+      <w:r>
+        <w:t>b)</w:t>
+        <w:tab/>
+        <w:t>Un tablero artificial formado por fibras de madera y resina sintética</w:t>
+      </w:r>
+    </w:p>
+    <w:p>
+      <w:pPr>
+        <w:pStyle w:val="Choice"/>
+      </w:pPr>
+      <w:r>
+        <w:t>c)</w:t>
+        <w:tab/>
+        <w:t>Un tablero de madera maciza</w:t>
+      </w:r>
+    </w:p>
+    <w:p>
+      <w:pPr>
+        <w:pStyle w:val="Choice"/>
+      </w:pPr>
+      <w:r>
+        <w:t>d)</w:t>
+        <w:tab/>
+        <w:t>Un tablero artificial formado por virutas y cola comprimidas</w:t>
+      </w:r>
+    </w:p>
+    <w:p>
+      <w:pPr>
+        <w:pStyle w:val="ListNumber"/>
+      </w:pPr>
+      <w:r>
+        <w:t>El tablero de aglomerado es</w:t>
+      </w:r>
+    </w:p>
+    <w:p>
+      <w:pPr>
+        <w:pStyle w:val="Choice"/>
+      </w:pPr>
+      <w:r>
+        <w:t>a)</w:t>
+        <w:tab/>
+        <w:t>Un tablero artificial formado por fibras de madera y resina sintética</w:t>
+      </w:r>
+    </w:p>
+    <w:p>
+      <w:pPr>
+        <w:pStyle w:val="Choice"/>
+      </w:pPr>
+      <w:r>
+        <w:t>b)</w:t>
+        <w:tab/>
+        <w:t>Un tablero artificial formado por virutas y cola comprimidas</w:t>
+      </w:r>
+    </w:p>
+    <w:p>
+      <w:pPr>
+        <w:pStyle w:val="Choice"/>
+      </w:pPr>
+      <w:r>
+        <w:t>c)</w:t>
+        <w:tab/>
+        <w:t>Un tablero artificial formado por láminas de madera encoladas</w:t>
+      </w:r>
+    </w:p>
+    <w:p>
+      <w:pPr>
+        <w:pStyle w:val="Choice"/>
+      </w:pPr>
+      <w:r>
+        <w:t>d)</w:t>
+        <w:tab/>
+        <w:t>Un tablero de madera maciza</w:t>
+      </w:r>
+    </w:p>
+    <w:p>
+      <w:pPr>
+        <w:pStyle w:val="ListNumber"/>
+      </w:pPr>
+      <w:r>
+        <w:t>El DM o tablero de fibras es</w:t>
       </w:r>
     </w:p>
     <w:p>
@@ -909,117 +1005,21 @@
       <w:r>
         <w:t>c)</w:t>
         <w:tab/>
-        <w:t>Un tablero artificial formado por fibras de madera y resina sintética</w:t>
-      </w:r>
-    </w:p>
-    <w:p>
-      <w:pPr>
-        <w:pStyle w:val="Choice"/>
-      </w:pPr>
-      <w:r>
-        <w:t>d)</w:t>
-        <w:tab/>
         <w:t>Un tablero de madera maciza</w:t>
       </w:r>
     </w:p>
     <w:p>
       <w:pPr>
-        <w:pStyle w:val="ListNumber"/>
+        <w:pStyle w:val="Choice"/>
       </w:pPr>
       <w:r>
-        <w:t>El tablero de aglomerado es</w:t>
-      </w:r>
-    </w:p>
-    <w:p>
-      <w:pPr>
-        <w:pStyle w:val="Choice"/>
-      </w:pPr>
-      <w:r>
-        <w:t>a)</w:t>
-        <w:tab/>
-        <w:t>Un tablero de madera maciza</w:t>
-      </w:r>
-    </w:p>
-    <w:p>
-      <w:pPr>
-        <w:pStyle w:val="Choice"/>
-      </w:pPr>
-      <w:r>
-        <w:t>b)</w:t>
-        <w:tab/>
-        <w:t>Un tablero artificial formado por láminas de madera encoladas</w:t>
-      </w:r>
-    </w:p>
-    <w:p>
-      <w:pPr>
-        <w:pStyle w:val="Choice"/>
-      </w:pPr>
-      <w:r>
-        <w:t>c)</w:t>
+        <w:t>d)</w:t>
         <w:tab/>
         <w:t>Un tablero artificial formado por fibras de madera y resina sintética</w:t>
       </w:r>
     </w:p>
     <w:p>
       <w:pPr>
-        <w:pStyle w:val="Choice"/>
-      </w:pPr>
-      <w:r>
-        <w:t>d)</w:t>
-        <w:tab/>
-        <w:t>Un tablero artificial formado por virutas y cola comprimidas</w:t>
-      </w:r>
-    </w:p>
-    <w:p>
-      <w:pPr>
-        <w:pStyle w:val="ListNumber"/>
-      </w:pPr>
-      <w:r>
-        <w:t>El DM o tablero de fibras es</w:t>
-      </w:r>
-    </w:p>
-    <w:p>
-      <w:pPr>
-        <w:pStyle w:val="Choice"/>
-      </w:pPr>
-      <w:r>
-        <w:t>a)</w:t>
-        <w:tab/>
-        <w:t>Un tablero artificial formado por láminas de madera encoladas</w:t>
-      </w:r>
-    </w:p>
-    <w:p>
-      <w:pPr>
-        <w:pStyle w:val="Choice"/>
-      </w:pPr>
-      <w:r>
-        <w:t>b)</w:t>
-        <w:tab/>
-        <w:t>Un tablero artificial formado por fibras de madera y resina sintética</w:t>
-      </w:r>
-    </w:p>
-    <w:p>
-      <w:pPr>
-        <w:pStyle w:val="Choice"/>
-      </w:pPr>
-      <w:r>
-        <w:t>c)</w:t>
-        <w:tab/>
-        <w:t>Un tablero de madera maciza</w:t>
-      </w:r>
-    </w:p>
-    <w:p>
-      <w:pPr>
-        <w:pStyle w:val="Choice"/>
-      </w:pPr>
-      <w:r>
-        <w:t>d)</w:t>
-        <w:tab/>
-        <w:t>Un tablero artificial formado por virutas y cola comprimidas</w:t>
-      </w:r>
-    </w:p>
-    <w:p>
-      <w:pPr>
         <w:pStyle w:val="ListNumber"/>
       </w:pPr>
       <w:r>
@@ -1033,7 +1033,7 @@
       <w:r>
         <w:t>a)</w:t>
         <w:tab/>
-        <w:t>No, los tableros artificiales no se pueden tapar</w:t>
+        <w:t>No, los tableros artificiales solo se pintan</w:t>
       </w:r>
     </w:p>
     <w:p>
@@ -1053,7 +1053,7 @@
       <w:r>
         <w:t>c)</w:t>
         <w:tab/>
-        <w:t>No, los tableros artificiales solo se pintan</w:t>
+        <w:t>Si, mejora la resistencia y aspecto del tablero artificial</w:t>
       </w:r>
     </w:p>
     <w:p>
@@ -1063,7 +1063,7 @@
       <w:r>
         <w:t>d)</w:t>
         <w:tab/>
-        <w:t>Si, mejora la resistencia y aspecto del tablero artificial</w:t>
+        <w:t>No, los tableros artificiales no se pueden tapar</w:t>
       </w:r>
     </w:p>
     <w:p>
@@ -1081,6 +1081,16 @@
       <w:r>
         <w:t>a)</w:t>
         <w:tab/>
+        <w:t>Medir. Marcar. Sujetar. Serrar</w:t>
+      </w:r>
+    </w:p>
+    <w:p>
+      <w:pPr>
+        <w:pStyle w:val="Choice"/>
+      </w:pPr>
+      <w:r>
+        <w:t>b)</w:t>
+        <w:tab/>
         <w:t>Marcar. Medir. Sujetar. Serrar</w:t>
       </w:r>
     </w:p>
@@ -1089,9 +1099,9 @@
         <w:pStyle w:val="Choice"/>
       </w:pPr>
       <w:r>
-        <w:t>b)</w:t>
+        <w:t>c)</w:t>
         <w:tab/>
-        <w:t>Medir. Marcar. Sujetar. Serrar</w:t>
+        <w:t>Medir. Marcar. Serrar. Sujetar</w:t>
       </w:r>
     </w:p>
     <w:p>
@@ -1099,23 +1109,13 @@
         <w:pStyle w:val="Choice"/>
       </w:pPr>
       <w:r>
-        <w:t>c)</w:t>
+        <w:t>d)</w:t>
         <w:tab/>
         <w:t>Serrar. Pulir. Pintar</w:t>
       </w:r>
     </w:p>
     <w:p>
       <w:pPr>
-        <w:pStyle w:val="Choice"/>
-      </w:pPr>
-      <w:r>
-        <w:t>d)</w:t>
-        <w:tab/>
-        <w:t>Medir. Marcar. Serrar. Sujetar</w:t>
-      </w:r>
-    </w:p>
-    <w:p>
-      <w:pPr>
         <w:pStyle w:val="ListNumber"/>
       </w:pPr>
       <w:r>
@@ -1129,7 +1129,7 @@
       <w:r>
         <w:t>a)</w:t>
         <w:tab/>
-        <w:t>Corte</w:t>
+        <w:t>Separado</w:t>
       </w:r>
     </w:p>
     <w:p>
@@ -1139,7 +1139,7 @@
       <w:r>
         <w:t>b)</w:t>
         <w:tab/>
-        <w:t>Talado</w:t>
+        <w:t>Corte</w:t>
       </w:r>
     </w:p>
     <w:p>
@@ -1159,7 +1159,7 @@
       <w:r>
         <w:t>d)</w:t>
         <w:tab/>
-        <w:t>Separado</w:t>
+        <w:t>Talado</w:t>
       </w:r>
     </w:p>
     <w:p>
@@ -1187,6 +1187,16 @@
       <w:r>
         <w:t>b)</w:t>
         <w:tab/>
+        <w:t>Amolar</w:t>
+      </w:r>
+    </w:p>
+    <w:p>
+      <w:pPr>
+        <w:pStyle w:val="Choice"/>
+      </w:pPr>
+      <w:r>
+        <w:t>c)</w:t>
+        <w:tab/>
         <w:t>Alisar</w:t>
       </w:r>
     </w:p>
@@ -1195,23 +1205,13 @@
         <w:pStyle w:val="Choice"/>
       </w:pPr>
       <w:r>
-        <w:t>c)</w:t>
+        <w:t>d)</w:t>
         <w:tab/>
         <w:t>Pulir</w:t>
       </w:r>
     </w:p>
     <w:p>
       <w:pPr>
-        <w:pStyle w:val="Choice"/>
-      </w:pPr>
-      <w:r>
-        <w:t>d)</w:t>
-        <w:tab/>
-        <w:t>Amolar</w:t>
-      </w:r>
-    </w:p>
-    <w:p>
-      <w:pPr>
         <w:pStyle w:val="ListNumber"/>
       </w:pPr>
       <w:r>
@@ -1225,7 +1225,7 @@
       <w:r>
         <w:t>a)</w:t>
         <w:tab/>
-        <w:t>Aserrar</w:t>
+        <w:t>Desbastar</w:t>
       </w:r>
     </w:p>
     <w:p>
@@ -1255,7 +1255,7 @@
       <w:r>
         <w:t>d)</w:t>
         <w:tab/>
-        <w:t>Desbastar</w:t>
+        <w:t>Aserrar</w:t>
       </w:r>
     </w:p>
     <w:p>
@@ -1273,7 +1273,7 @@
       <w:r>
         <w:t>a)</w:t>
         <w:tab/>
-        <w:t>Primero de numeración baja y luego de numeración alta</w:t>
+        <w:t>De numeración baja</w:t>
       </w:r>
     </w:p>
     <w:p>
@@ -1283,7 +1283,7 @@
       <w:r>
         <w:t>b)</w:t>
         <w:tab/>
-        <w:t>De numeración baja</w:t>
+        <w:t>Primero de numeración baja y luego de numeración alta</w:t>
       </w:r>
     </w:p>
     <w:p>
@@ -1331,7 +1331,7 @@
       <w:r>
         <w:t>b)</w:t>
         <w:tab/>
-        <w:t>Agujerear la madera</w:t>
+        <w:t>Taladrar la madera</w:t>
       </w:r>
     </w:p>
     <w:p>
@@ -1341,7 +1341,7 @@
       <w:r>
         <w:t>c)</w:t>
         <w:tab/>
-        <w:t>Taladrar la madera</w:t>
+        <w:t>Agujerear la madera</w:t>
       </w:r>
     </w:p>
     <w:p>
@@ -1379,7 +1379,7 @@
       <w:r>
         <w:t>b)</w:t>
         <w:tab/>
-        <w:t>Clavos</w:t>
+        <w:t>Ensambles</w:t>
       </w:r>
     </w:p>
     <w:p>
@@ -1389,7 +1389,7 @@
       <w:r>
         <w:t>c)</w:t>
         <w:tab/>
-        <w:t>Ensambles</w:t>
+        <w:t>Clavos</w:t>
       </w:r>
     </w:p>
     <w:p>
@@ -1417,7 +1417,7 @@
       <w:r>
         <w:t>a)</w:t>
         <w:tab/>
-        <w:t>Cola blanca</w:t>
+        <w:t>Pegamento de contacto</w:t>
       </w:r>
     </w:p>
     <w:p>
@@ -1437,7 +1437,7 @@
       <w:r>
         <w:t>c)</w:t>
         <w:tab/>
-        <w:t>Pegamento de contacto</w:t>
+        <w:t>Cola termofusible</w:t>
       </w:r>
     </w:p>
     <w:p>
@@ -1447,7 +1447,7 @@
       <w:r>
         <w:t>d)</w:t>
         <w:tab/>
-        <w:t>Cola termofusible</w:t>
+        <w:t>Cola blanca</w:t>
       </w:r>
     </w:p>
     <w:p>
@@ -1514,7 +1514,7 @@
       <w:r>
         <w:t>b)</w:t>
         <w:tab/>
-        <w:t>Destornillador</w:t>
+        <w:t>Punzón</w:t>
       </w:r>
     </w:p>
     <w:p>
@@ -1534,7 +1534,7 @@
       <w:r>
         <w:t>d)</w:t>
         <w:tab/>
-        <w:t>Punzón</w:t>
+        <w:t>Destornillador</w:t>
       </w:r>
     </w:p>
     <w:p>
@@ -1591,6 +1591,16 @@
       <w:r>
         <w:t>a)</w:t>
         <w:tab/>
+        <w:t>Martillador</w:t>
+      </w:r>
+    </w:p>
+    <w:p>
+      <w:pPr>
+        <w:pStyle w:val="Choice"/>
+      </w:pPr>
+      <w:r>
+        <w:t>b)</w:t>
+        <w:tab/>
         <w:t>Martillo</w:t>
       </w:r>
     </w:p>
@@ -1599,19 +1609,9 @@
         <w:pStyle w:val="Choice"/>
       </w:pPr>
       <w:r>
-        <w:t>b)</w:t>
+        <w:t>c)</w:t>
         <w:tab/>
         <w:t>Amartillador</w:t>
-      </w:r>
-    </w:p>
-    <w:p>
-      <w:pPr>
-        <w:pStyle w:val="Choice"/>
-      </w:pPr>
-      <w:r>
-        <w:t>c)</w:t>
-        <w:tab/>
-        <w:t>Martillador</w:t>
       </w:r>
     </w:p>
     <w:p>
